--- a/The Cat项目策划书.docx
+++ b/The Cat项目策划书.docx
@@ -30,7 +30,7 @@
         <w:rPr>
           <w:rFonts w:hint="eastAsia"/>
         </w:rPr>
-        <w:t>猫咪主题网站项目策划策划书</w:t>
+        <w:t>猫咪主题网站项目策划书</w:t>
       </w:r>
     </w:p>
     <w:p>
@@ -56,148 +56,11 @@
           <w:rFonts w:hint="eastAsia" w:ascii="微软雅黑" w:hAnsi="微软雅黑" w:eastAsia="微软雅黑" w:cs="微软雅黑"/>
           <w:sz w:val="24"/>
           <w:szCs w:val="24"/>
-        </w:rPr>
-      </w:pPr>
-      <w:r>
-        <w:rPr>
-          <w:rFonts w:hint="eastAsia" w:ascii="微软雅黑" w:hAnsi="微软雅黑" w:eastAsia="微软雅黑" w:cs="微软雅黑"/>
-          <w:sz w:val="24"/>
-          <w:szCs w:val="24"/>
-        </w:rPr>
-        <w:t xml:space="preserve">专业及班级：软件工程 </w:t>
-      </w:r>
-      <w:r>
-        <w:rPr>
-          <w:rFonts w:hint="eastAsia" w:ascii="微软雅黑" w:hAnsi="微软雅黑" w:eastAsia="微软雅黑" w:cs="微软雅黑"/>
-          <w:sz w:val="24"/>
-          <w:szCs w:val="24"/>
-          <w:lang w:val="en-US" w:eastAsia="zh-CN"/>
-        </w:rPr>
-        <w:t>2312</w:t>
-      </w:r>
-      <w:r>
-        <w:rPr>
-          <w:rFonts w:hint="eastAsia" w:ascii="微软雅黑" w:hAnsi="微软雅黑" w:eastAsia="微软雅黑" w:cs="微软雅黑"/>
-          <w:sz w:val="24"/>
-          <w:szCs w:val="24"/>
-        </w:rPr>
-        <w:t xml:space="preserve"> 班</w:t>
-      </w:r>
-    </w:p>
-    <w:p>
-      <w:pPr>
-        <w:keepNext w:val="0"/>
-        <w:keepLines w:val="0"/>
-        <w:pageBreakBefore w:val="0"/>
-        <w:widowControl w:val="0"/>
-        <w:kinsoku/>
-        <w:wordWrap/>
-        <w:overflowPunct/>
-        <w:topLinePunct w:val="0"/>
-        <w:autoSpaceDE/>
-        <w:autoSpaceDN/>
-        <w:bidi w:val="0"/>
-        <w:adjustRightInd/>
-        <w:snapToGrid/>
-        <w:spacing w:line="240" w:lineRule="auto"/>
-        <w:ind w:firstLine="480" w:firstLineChars="200"/>
-        <w:jc w:val="left"/>
-        <w:textAlignment w:val="auto"/>
-        <w:rPr>
-          <w:rFonts w:hint="default" w:ascii="微软雅黑" w:hAnsi="微软雅黑" w:eastAsia="微软雅黑" w:cs="微软雅黑"/>
-          <w:sz w:val="24"/>
-          <w:szCs w:val="24"/>
-          <w:lang w:val="en-US" w:eastAsia="zh-CN"/>
-        </w:rPr>
-      </w:pPr>
-      <w:r>
-        <w:rPr>
-          <w:rFonts w:hint="eastAsia" w:ascii="微软雅黑" w:hAnsi="微软雅黑" w:eastAsia="微软雅黑" w:cs="微软雅黑"/>
-          <w:sz w:val="24"/>
-          <w:szCs w:val="24"/>
-        </w:rPr>
-        <w:t>学号：</w:t>
-      </w:r>
-      <w:r>
-        <w:rPr>
-          <w:rFonts w:hint="eastAsia" w:ascii="微软雅黑" w:hAnsi="微软雅黑" w:eastAsia="微软雅黑" w:cs="微软雅黑"/>
-          <w:sz w:val="24"/>
-          <w:szCs w:val="24"/>
-          <w:lang w:val="en-US" w:eastAsia="zh-CN"/>
-        </w:rPr>
-        <w:t>2023116112</w:t>
-      </w:r>
-    </w:p>
-    <w:p>
-      <w:pPr>
-        <w:keepNext w:val="0"/>
-        <w:keepLines w:val="0"/>
-        <w:pageBreakBefore w:val="0"/>
-        <w:widowControl w:val="0"/>
-        <w:kinsoku/>
-        <w:wordWrap/>
-        <w:overflowPunct/>
-        <w:topLinePunct w:val="0"/>
-        <w:autoSpaceDE/>
-        <w:autoSpaceDN/>
-        <w:bidi w:val="0"/>
-        <w:adjustRightInd/>
-        <w:snapToGrid/>
-        <w:spacing w:line="240" w:lineRule="auto"/>
-        <w:ind w:firstLine="480" w:firstLineChars="200"/>
-        <w:jc w:val="left"/>
-        <w:textAlignment w:val="auto"/>
-        <w:rPr>
-          <w:rFonts w:hint="eastAsia" w:ascii="微软雅黑" w:hAnsi="微软雅黑" w:eastAsia="微软雅黑" w:cs="微软雅黑"/>
-          <w:sz w:val="24"/>
-          <w:szCs w:val="24"/>
-          <w:lang w:val="en-US" w:eastAsia="zh-CN"/>
-        </w:rPr>
-      </w:pPr>
-      <w:r>
-        <w:rPr>
-          <w:rFonts w:hint="eastAsia" w:ascii="微软雅黑" w:hAnsi="微软雅黑" w:eastAsia="微软雅黑" w:cs="微软雅黑"/>
-          <w:sz w:val="24"/>
-          <w:szCs w:val="24"/>
-        </w:rPr>
-        <w:t>姓名：</w:t>
-      </w:r>
-      <w:r>
-        <w:rPr>
-          <w:rFonts w:hint="eastAsia" w:ascii="微软雅黑" w:hAnsi="微软雅黑" w:eastAsia="微软雅黑" w:cs="微软雅黑"/>
-          <w:sz w:val="24"/>
-          <w:szCs w:val="24"/>
-          <w:lang w:val="en-US" w:eastAsia="zh-CN"/>
-        </w:rPr>
-        <w:t>郭欣怡</w:t>
-      </w:r>
-    </w:p>
-    <w:p>
-      <w:pPr>
-        <w:keepNext w:val="0"/>
-        <w:keepLines w:val="0"/>
-        <w:pageBreakBefore w:val="0"/>
-        <w:widowControl w:val="0"/>
-        <w:kinsoku/>
-        <w:wordWrap/>
-        <w:overflowPunct/>
-        <w:topLinePunct w:val="0"/>
-        <w:autoSpaceDE/>
-        <w:autoSpaceDN/>
-        <w:bidi w:val="0"/>
-        <w:adjustRightInd/>
-        <w:snapToGrid/>
-        <w:spacing w:line="240" w:lineRule="auto"/>
-        <w:ind w:firstLine="480" w:firstLineChars="200"/>
-        <w:jc w:val="left"/>
-        <w:textAlignment w:val="auto"/>
-        <w:rPr>
-          <w:rFonts w:hint="eastAsia" w:ascii="微软雅黑" w:hAnsi="微软雅黑" w:eastAsia="微软雅黑" w:cs="微软雅黑"/>
-          <w:sz w:val="24"/>
-          <w:szCs w:val="24"/>
-          <w:lang w:val="en-US" w:eastAsia="zh-CN"/>
-        </w:rPr>
-      </w:pPr>
+          <w:lang w:val="en-US" w:eastAsia="zh-CN"/>
+        </w:rPr>
+      </w:pPr>
+      <w:bookmarkStart w:id="0" w:name="_GoBack"/>
+      <w:bookmarkEnd w:id="0"/>
     </w:p>
     <w:p>
       <w:pPr>
@@ -5937,8 +5800,6 @@
         </w:rPr>
         <w:t>基于设计稿构建语义化的HTML基础结构</w:t>
       </w:r>
-      <w:bookmarkStart w:id="0" w:name="_GoBack"/>
-      <w:bookmarkEnd w:id="0"/>
     </w:p>
     <w:p>
       <w:pPr>
@@ -6188,7 +6049,7 @@
     <w:lsdException w:unhideWhenUsed="0" w:uiPriority="0" w:semiHidden="0" w:name="footnote text"/>
     <w:lsdException w:unhideWhenUsed="0" w:uiPriority="0" w:semiHidden="0" w:name="annotation text"/>
     <w:lsdException w:unhideWhenUsed="0" w:uiPriority="0" w:semiHidden="0" w:name="header"/>
-    <w:lsdException w:unhideWhenUsed="0" w:uiPriority="0" w:semiHidden="0" w:name="footer"/>
+    <w:lsdException w:qFormat="1" w:unhideWhenUsed="0" w:uiPriority="0" w:semiHidden="0" w:name="footer"/>
     <w:lsdException w:unhideWhenUsed="0" w:uiPriority="0" w:semiHidden="0" w:name="index heading"/>
     <w:lsdException w:qFormat="1" w:uiPriority="0" w:name="caption"/>
     <w:lsdException w:unhideWhenUsed="0" w:uiPriority="0" w:semiHidden="0" w:name="table of figures"/>
@@ -6241,7 +6102,7 @@
     <w:lsdException w:unhideWhenUsed="0" w:uiPriority="0" w:semiHidden="0" w:name="Body Text Indent 2"/>
     <w:lsdException w:unhideWhenUsed="0" w:uiPriority="0" w:semiHidden="0" w:name="Body Text Indent 3"/>
     <w:lsdException w:unhideWhenUsed="0" w:uiPriority="0" w:semiHidden="0" w:name="Block Text"/>
-    <w:lsdException w:unhideWhenUsed="0" w:uiPriority="0" w:semiHidden="0" w:name="Hyperlink"/>
+    <w:lsdException w:qFormat="1" w:unhideWhenUsed="0" w:uiPriority="0" w:semiHidden="0" w:name="Hyperlink"/>
     <w:lsdException w:unhideWhenUsed="0" w:uiPriority="0" w:semiHidden="0" w:name="FollowedHyperlink"/>
     <w:lsdException w:qFormat="1" w:unhideWhenUsed="0" w:uiPriority="0" w:semiHidden="0" w:name="Strong"/>
     <w:lsdException w:qFormat="1" w:unhideWhenUsed="0" w:uiPriority="0" w:semiHidden="0" w:name="Emphasis"/>
@@ -6259,7 +6120,7 @@
     <w:lsdException w:unhideWhenUsed="0" w:uiPriority="0" w:semiHidden="0" w:name="HTML Sample"/>
     <w:lsdException w:unhideWhenUsed="0" w:uiPriority="0" w:semiHidden="0" w:name="HTML Typewriter"/>
     <w:lsdException w:unhideWhenUsed="0" w:uiPriority="0" w:semiHidden="0" w:name="HTML Variable"/>
-    <w:lsdException w:unhideWhenUsed="0" w:uiPriority="0" w:name="Normal Table"/>
+    <w:lsdException w:qFormat="1" w:unhideWhenUsed="0" w:uiPriority="0" w:name="Normal Table"/>
     <w:lsdException w:unhideWhenUsed="0" w:uiPriority="0" w:semiHidden="0" w:name="annotation subject"/>
     <w:lsdException w:unhideWhenUsed="0" w:uiPriority="0" w:semiHidden="0" w:name="Table Simple 1"/>
     <w:lsdException w:unhideWhenUsed="0" w:uiPriority="0" w:semiHidden="0" w:name="Table Simple 2"/>
@@ -6485,6 +6346,7 @@
   <w:style w:type="table" w:default="1" w:styleId="7">
     <w:name w:val="Normal Table"/>
     <w:semiHidden/>
+    <w:qFormat/>
     <w:uiPriority w:val="0"/>
     <w:tblPr>
       <w:tblCellMar>
@@ -6498,6 +6360,7 @@
   <w:style w:type="paragraph" w:styleId="5">
     <w:name w:val="footer"/>
     <w:basedOn w:val="1"/>
+    <w:qFormat/>
     <w:uiPriority w:val="0"/>
     <w:pPr>
       <w:tabs>
@@ -6538,6 +6401,7 @@
   <w:style w:type="character" w:styleId="9">
     <w:name w:val="Hyperlink"/>
     <w:basedOn w:val="8"/>
+    <w:qFormat/>
     <w:uiPriority w:val="0"/>
     <w:rPr>
       <w:color w:val="0000FF"/>
